--- a/Konspekt.docx
+++ b/Konspekt.docx
@@ -37,7 +37,19 @@
       </w:r>
       <w:proofErr w:type="spellEnd"/>
       <w:r>
-        <w:t xml:space="preserve">. Sam obraz będzie rzutem perspektywicznym obrazu 3d na przestrzeń 2d. Aby dobrze odzwierciedlić obraz najlepiej znormalizować całą przestrzeń, wtedy dobór naturalnej ogniskowej będzie prostszy – będzie wynosiła 1. Rotacje będą wykonywane wokół kamery (obserwatora), potrzeba więc będzie implementacja obrotu wokół osi, która nie jest osią X/Y/Z. Translacje będą zaimplementowane za pomocą odpowiedniej macierzy przez dane punkty. Zoom </w:t>
+        <w:t>. Sam obraz będzie rzutem perspektywicznym obrazu 3d na przestrzeń 2d. Aby dobrze odzwierciedlić obraz najlepiej znormalizować całą przestrzeń, wtedy dobór naturalnej ogniskowej będzie prostszy – będzie wynosiła 1. Rotacje będą wykonywane wokół kamery (obserwatora), potrzeba więc będzie implementacja obrotu wokół osi, która nie jest osią X/Y/Z. Translacje będą zaimplementowane za pomocą odpowiedniej macierzy</w:t>
+      </w:r>
+      <w:r>
+        <w:t xml:space="preserve"> pomnożonej</w:t>
+      </w:r>
+      <w:r>
+        <w:t xml:space="preserve"> przez </w:t>
+      </w:r>
+      <w:r>
+        <w:t xml:space="preserve">kolejne </w:t>
+      </w:r>
+      <w:r>
+        <w:t xml:space="preserve">punkty. Zoom </w:t>
       </w:r>
       <w:r>
         <w:t>zaimplementuje jako operacje skalowania.</w:t>
